--- a/Ontwikkeltraject/Handleiding.docx
+++ b/Ontwikkeltraject/Handleiding.docx
@@ -185,7 +185,6 @@
                                         </w:sdtPr>
                                         <w:sdtEndPr/>
                                         <w:sdtContent>
-                                          <w:proofErr w:type="spellStart"/>
                                           <w:r>
                                             <w:rPr>
                                               <w:rFonts w:asciiTheme="majorHAnsi" w:hAnsiTheme="majorHAnsi"/>
@@ -195,7 +194,6 @@
                                             </w:rPr>
                                             <w:t>Webwinkel</w:t>
                                           </w:r>
-                                          <w:proofErr w:type="spellEnd"/>
                                         </w:sdtContent>
                                       </w:sdt>
                                     </w:p>
@@ -383,14 +381,12 @@
                                                     <w:color w:val="FFFFFF" w:themeColor="background1"/>
                                                   </w:rPr>
                                                 </w:pPr>
-                                                <w:proofErr w:type="spellStart"/>
                                                 <w:r>
                                                   <w:rPr>
                                                     <w:color w:val="FFFFFF" w:themeColor="background1"/>
                                                   </w:rPr>
                                                   <w:t>Webwinkel</w:t>
                                                 </w:r>
-                                                <w:proofErr w:type="spellEnd"/>
                                               </w:p>
                                             </w:tc>
                                           </w:sdtContent>
@@ -549,7 +545,6 @@
                                   </w:sdtPr>
                                   <w:sdtEndPr/>
                                   <w:sdtContent>
-                                    <w:proofErr w:type="spellStart"/>
                                     <w:r>
                                       <w:rPr>
                                         <w:rFonts w:asciiTheme="majorHAnsi" w:hAnsiTheme="majorHAnsi"/>
@@ -559,7 +554,6 @@
                                       </w:rPr>
                                       <w:t>Webwinkel</w:t>
                                     </w:r>
-                                    <w:proofErr w:type="spellEnd"/>
                                   </w:sdtContent>
                                 </w:sdt>
                               </w:p>
@@ -747,14 +741,12 @@
                                               <w:color w:val="FFFFFF" w:themeColor="background1"/>
                                             </w:rPr>
                                           </w:pPr>
-                                          <w:proofErr w:type="spellStart"/>
                                           <w:r>
                                             <w:rPr>
                                               <w:color w:val="FFFFFF" w:themeColor="background1"/>
                                             </w:rPr>
                                             <w:t>Webwinkel</w:t>
                                           </w:r>
-                                          <w:proofErr w:type="spellEnd"/>
                                         </w:p>
                                       </w:tc>
                                     </w:sdtContent>
@@ -784,6 +776,12 @@
     </w:sdt>
     <w:sdt>
       <w:sdtPr>
+        <w:rPr>
+          <w:rFonts w:ascii="Verdana" w:eastAsiaTheme="minorHAnsi" w:hAnsi="Verdana" w:cstheme="minorBidi"/>
+          <w:color w:val="auto"/>
+          <w:sz w:val="20"/>
+          <w:szCs w:val="22"/>
+        </w:rPr>
         <w:id w:val="1582093179"/>
         <w:docPartObj>
           <w:docPartGallery w:val="Table of Contents"/>
@@ -792,13 +790,9 @@
       </w:sdtPr>
       <w:sdtEndPr>
         <w:rPr>
-          <w:rFonts w:ascii="Verdana" w:eastAsiaTheme="minorHAnsi" w:hAnsi="Verdana" w:cstheme="minorBidi"/>
           <w:b/>
           <w:bCs/>
           <w:noProof/>
-          <w:color w:val="auto"/>
-          <w:sz w:val="20"/>
-          <w:szCs w:val="22"/>
         </w:rPr>
       </w:sdtEndPr>
       <w:sdtContent>
@@ -1745,30 +1739,27 @@
       <w:r>
         <w:br w:type="page"/>
       </w:r>
-      <w:bookmarkStart w:id="0" w:name="_GoBack"/>
+    </w:p>
+    <w:p>
+      <w:pPr>
+        <w:pStyle w:val="Heading1"/>
+      </w:pPr>
+      <w:bookmarkStart w:id="0" w:name="_Toc508964367"/>
+      <w:r>
+        <w:t>UI Diagram</w:t>
+      </w:r>
       <w:bookmarkEnd w:id="0"/>
     </w:p>
-    <w:p>
-      <w:pPr>
-        <w:pStyle w:val="Heading1"/>
-      </w:pPr>
-      <w:bookmarkStart w:id="1" w:name="_Toc508964367"/>
-      <w:r>
-        <w:lastRenderedPageBreak/>
-        <w:t>UI Diagram</w:t>
+    <w:p/>
+    <w:p>
+      <w:pPr>
+        <w:pStyle w:val="Heading2"/>
+      </w:pPr>
+      <w:bookmarkStart w:id="1" w:name="_Toc508964368"/>
+      <w:r>
+        <w:t>Home</w:t>
       </w:r>
       <w:bookmarkEnd w:id="1"/>
-    </w:p>
-    <w:p/>
-    <w:p>
-      <w:pPr>
-        <w:pStyle w:val="Heading2"/>
-      </w:pPr>
-      <w:bookmarkStart w:id="2" w:name="_Toc508964368"/>
-      <w:r>
-        <w:t>Home</w:t>
-      </w:r>
-      <w:bookmarkEnd w:id="2"/>
     </w:p>
     <w:p/>
     <w:p>
@@ -1793,10 +1784,10 @@
             <v:path o:extrusionok="f" gradientshapeok="t" o:connecttype="rect"/>
             <o:lock v:ext="edit" aspectratio="t"/>
           </v:shapetype>
-          <v:shape id="_x0000_i1060" type="#_x0000_t75" style="width:375pt;height:258.6pt" o:ole="">
+          <v:shape id="_x0000_i1025" type="#_x0000_t75" style="width:375pt;height:258.6pt" o:ole="">
             <v:imagedata r:id="rId10" o:title=""/>
           </v:shape>
-          <o:OLEObject Type="Embed" ProgID="Visio.Drawing.15" ShapeID="_x0000_i1060" DrawAspect="Content" ObjectID="_1582706382" r:id="rId11"/>
+          <o:OLEObject Type="Embed" ProgID="Visio.Drawing.15" ShapeID="_x0000_i1025" DrawAspect="Content" ObjectID="_1582707696" r:id="rId11"/>
         </w:object>
       </w:r>
     </w:p>
@@ -1805,13 +1796,11 @@
       <w:pPr>
         <w:pStyle w:val="Heading2"/>
       </w:pPr>
-      <w:bookmarkStart w:id="3" w:name="_Toc508964369"/>
-      <w:proofErr w:type="spellStart"/>
+      <w:bookmarkStart w:id="2" w:name="_Toc508964369"/>
       <w:r>
         <w:t>Fietsen</w:t>
       </w:r>
-      <w:bookmarkEnd w:id="3"/>
-      <w:proofErr w:type="spellEnd"/>
+      <w:bookmarkEnd w:id="2"/>
     </w:p>
     <w:p>
       <w:pPr>
@@ -1821,10 +1810,10 @@
     <w:p>
       <w:r>
         <w:object w:dxaOrig="16153" w:dyaOrig="11221" w14:anchorId="0717B6E5">
-          <v:shape id="_x0000_i1062" type="#_x0000_t75" style="width:391.8pt;height:272.4pt" o:ole="">
+          <v:shape id="_x0000_i1026" type="#_x0000_t75" style="width:391.8pt;height:272.4pt" o:ole="">
             <v:imagedata r:id="rId12" o:title=""/>
           </v:shape>
-          <o:OLEObject Type="Embed" ProgID="Visio.Drawing.15" ShapeID="_x0000_i1062" DrawAspect="Content" ObjectID="_1582706383" r:id="rId13"/>
+          <o:OLEObject Type="Embed" ProgID="Visio.Drawing.15" ShapeID="_x0000_i1026" DrawAspect="Content" ObjectID="_1582707697" r:id="rId13"/>
         </w:object>
       </w:r>
     </w:p>
@@ -1833,22 +1822,20 @@
       <w:pPr>
         <w:pStyle w:val="Heading2"/>
       </w:pPr>
-      <w:bookmarkStart w:id="4" w:name="_Toc508964370"/>
-      <w:proofErr w:type="spellStart"/>
+      <w:bookmarkStart w:id="3" w:name="_Toc508964370"/>
       <w:r>
         <w:t>Reperatie</w:t>
       </w:r>
-      <w:bookmarkEnd w:id="4"/>
-      <w:proofErr w:type="spellEnd"/>
+      <w:bookmarkEnd w:id="3"/>
     </w:p>
     <w:p/>
     <w:p>
       <w:r>
         <w:object w:dxaOrig="16153" w:dyaOrig="11221" w14:anchorId="648C3416">
-          <v:shape id="_x0000_i1073" type="#_x0000_t75" style="width:398.4pt;height:276.6pt" o:ole="">
+          <v:shape id="_x0000_i1027" type="#_x0000_t75" style="width:398.4pt;height:276.6pt" o:ole="">
             <v:imagedata r:id="rId14" o:title=""/>
           </v:shape>
-          <o:OLEObject Type="Embed" ProgID="Visio.Drawing.15" ShapeID="_x0000_i1073" DrawAspect="Content" ObjectID="_1582706384" r:id="rId15"/>
+          <o:OLEObject Type="Embed" ProgID="Visio.Drawing.15" ShapeID="_x0000_i1027" DrawAspect="Content" ObjectID="_1582707698" r:id="rId15"/>
         </w:object>
       </w:r>
     </w:p>
@@ -1857,11 +1844,11 @@
       <w:pPr>
         <w:pStyle w:val="Heading2"/>
       </w:pPr>
-      <w:bookmarkStart w:id="5" w:name="_Toc508964371"/>
+      <w:bookmarkStart w:id="4" w:name="_Toc508964371"/>
       <w:r>
         <w:t>Contact</w:t>
       </w:r>
-      <w:bookmarkEnd w:id="5"/>
+      <w:bookmarkEnd w:id="4"/>
     </w:p>
     <w:p>
       <w:pPr>
@@ -1871,10 +1858,10 @@
     <w:p>
       <w:r>
         <w:object w:dxaOrig="16153" w:dyaOrig="11221" w14:anchorId="68D33584">
-          <v:shape id="_x0000_i1076" type="#_x0000_t75" style="width:406.8pt;height:283.2pt" o:ole="">
+          <v:shape id="_x0000_i1028" type="#_x0000_t75" style="width:406.8pt;height:283.2pt" o:ole="">
             <v:imagedata r:id="rId16" o:title=""/>
           </v:shape>
-          <o:OLEObject Type="Embed" ProgID="Visio.Drawing.15" ShapeID="_x0000_i1076" DrawAspect="Content" ObjectID="_1582706385" r:id="rId17"/>
+          <o:OLEObject Type="Embed" ProgID="Visio.Drawing.15" ShapeID="_x0000_i1028" DrawAspect="Content" ObjectID="_1582707699" r:id="rId17"/>
         </w:object>
       </w:r>
       <w:r>
@@ -1885,21 +1872,20 @@
       <w:pPr>
         <w:pStyle w:val="Heading1"/>
       </w:pPr>
-      <w:bookmarkStart w:id="6" w:name="_Toc508964372"/>
-      <w:r>
-        <w:lastRenderedPageBreak/>
+      <w:bookmarkStart w:id="5" w:name="_Toc508964372"/>
+      <w:r>
         <w:t>Web Diagram</w:t>
       </w:r>
-      <w:bookmarkEnd w:id="6"/>
+      <w:bookmarkEnd w:id="5"/>
     </w:p>
     <w:p/>
     <w:p>
       <w:r>
         <w:object w:dxaOrig="9468" w:dyaOrig="4885" w14:anchorId="41E80120">
-          <v:shape id="_x0000_i1058" type="#_x0000_t75" style="width:451.2pt;height:232.8pt" o:ole="">
+          <v:shape id="_x0000_i1029" type="#_x0000_t75" style="width:451.2pt;height:232.8pt" o:ole="">
             <v:imagedata r:id="rId18" o:title=""/>
           </v:shape>
-          <o:OLEObject Type="Embed" ProgID="Visio.Drawing.15" ShapeID="_x0000_i1058" DrawAspect="Content" ObjectID="_1582706386" r:id="rId19"/>
+          <o:OLEObject Type="Embed" ProgID="Visio.Drawing.15" ShapeID="_x0000_i1029" DrawAspect="Content" ObjectID="_1582707700" r:id="rId19"/>
         </w:object>
       </w:r>
       <w:r>
@@ -1910,12 +1896,11 @@
       <w:pPr>
         <w:pStyle w:val="Heading1"/>
       </w:pPr>
-      <w:bookmarkStart w:id="7" w:name="_Toc508964373"/>
-      <w:r>
-        <w:lastRenderedPageBreak/>
+      <w:bookmarkStart w:id="6" w:name="_Toc508964373"/>
+      <w:r>
         <w:t>Directory Structure</w:t>
       </w:r>
-      <w:bookmarkEnd w:id="7"/>
+      <w:bookmarkEnd w:id="6"/>
     </w:p>
     <w:p/>
     <w:p>
@@ -1956,11 +1941,9 @@
           <w:numId w:val="3"/>
         </w:numPr>
       </w:pPr>
-      <w:proofErr w:type="spellStart"/>
       <w:r>
         <w:t>database.php</w:t>
       </w:r>
-      <w:proofErr w:type="spellEnd"/>
     </w:p>
     <w:p>
       <w:pPr>
@@ -1970,11 +1953,9 @@
           <w:numId w:val="3"/>
         </w:numPr>
       </w:pPr>
-      <w:proofErr w:type="spellStart"/>
       <w:r>
         <w:t>core.php</w:t>
       </w:r>
-      <w:proofErr w:type="spellEnd"/>
     </w:p>
     <w:p>
       <w:pPr>
@@ -1999,11 +1980,9 @@
           <w:numId w:val="3"/>
         </w:numPr>
       </w:pPr>
-      <w:proofErr w:type="spellStart"/>
       <w:r>
         <w:t>Fietsen</w:t>
       </w:r>
-      <w:proofErr w:type="spellEnd"/>
     </w:p>
     <w:p>
       <w:pPr>
@@ -2014,13 +1993,8 @@
         </w:numPr>
       </w:pPr>
       <w:r>
-        <w:t>*.</w:t>
-      </w:r>
-      <w:proofErr w:type="spellStart"/>
-      <w:r>
-        <w:t>png</w:t>
-      </w:r>
-      <w:proofErr w:type="spellEnd"/>
+        <w:t>*.png</w:t>
+      </w:r>
     </w:p>
     <w:p>
       <w:pPr>
@@ -2053,15 +2027,87 @@
       <w:pPr>
         <w:pStyle w:val="ListParagraph"/>
         <w:numPr>
-          <w:ilvl w:val="0"/>
+          <w:ilvl w:val="1"/>
           <w:numId w:val="3"/>
         </w:numPr>
       </w:pPr>
-      <w:proofErr w:type="spellStart"/>
-      <w:r>
-        <w:t>home.php</w:t>
-      </w:r>
-      <w:proofErr w:type="spellEnd"/>
+      <w:r>
+        <w:t>head</w:t>
+      </w:r>
+    </w:p>
+    <w:p>
+      <w:pPr>
+        <w:pStyle w:val="ListParagraph"/>
+        <w:numPr>
+          <w:ilvl w:val="2"/>
+          <w:numId w:val="3"/>
+        </w:numPr>
+      </w:pPr>
+      <w:r>
+        <w:t>nav.php</w:t>
+      </w:r>
+    </w:p>
+    <w:p>
+      <w:pPr>
+        <w:pStyle w:val="ListParagraph"/>
+        <w:numPr>
+          <w:ilvl w:val="1"/>
+          <w:numId w:val="3"/>
+        </w:numPr>
+      </w:pPr>
+      <w:r>
+        <w:t>foot</w:t>
+      </w:r>
+    </w:p>
+    <w:p>
+      <w:pPr>
+        <w:pStyle w:val="ListParagraph"/>
+        <w:numPr>
+          <w:ilvl w:val="2"/>
+          <w:numId w:val="3"/>
+        </w:numPr>
+      </w:pPr>
+      <w:r>
+        <w:t>content.php</w:t>
+      </w:r>
+    </w:p>
+    <w:p>
+      <w:pPr>
+        <w:pStyle w:val="ListParagraph"/>
+        <w:numPr>
+          <w:ilvl w:val="2"/>
+          <w:numId w:val="3"/>
+        </w:numPr>
+      </w:pPr>
+      <w:r>
+        <w:t>scripts.php</w:t>
+      </w:r>
+    </w:p>
+    <w:p>
+      <w:pPr>
+        <w:pStyle w:val="ListParagraph"/>
+        <w:numPr>
+          <w:ilvl w:val="1"/>
+          <w:numId w:val="3"/>
+        </w:numPr>
+      </w:pPr>
+      <w:r>
+        <w:t>header.php</w:t>
+      </w:r>
+    </w:p>
+    <w:p>
+      <w:pPr>
+        <w:pStyle w:val="ListParagraph"/>
+        <w:numPr>
+          <w:ilvl w:val="1"/>
+          <w:numId w:val="3"/>
+        </w:numPr>
+      </w:pPr>
+      <w:r>
+        <w:t>footer.php</w:t>
+      </w:r>
+      <w:bookmarkStart w:id="7" w:name="_GoBack"/>
+      <w:bookmarkEnd w:id="7"/>
     </w:p>
     <w:p>
       <w:pPr>
@@ -2071,11 +2117,9 @@
           <w:numId w:val="3"/>
         </w:numPr>
       </w:pPr>
-      <w:proofErr w:type="spellStart"/>
-      <w:r>
-        <w:t>fietsen.php</w:t>
-      </w:r>
-      <w:proofErr w:type="spellEnd"/>
+      <w:r>
+        <w:t>home.php</w:t>
+      </w:r>
     </w:p>
     <w:p>
       <w:pPr>
@@ -2085,11 +2129,9 @@
           <w:numId w:val="3"/>
         </w:numPr>
       </w:pPr>
-      <w:proofErr w:type="spellStart"/>
-      <w:r>
-        <w:t>login.php</w:t>
-      </w:r>
-      <w:proofErr w:type="spellEnd"/>
+      <w:r>
+        <w:t>fietsen.php</w:t>
+      </w:r>
     </w:p>
     <w:p>
       <w:pPr>
@@ -2099,11 +2141,9 @@
           <w:numId w:val="3"/>
         </w:numPr>
       </w:pPr>
-      <w:proofErr w:type="spellStart"/>
-      <w:r>
-        <w:t>logout.php</w:t>
-      </w:r>
-      <w:proofErr w:type="spellEnd"/>
+      <w:r>
+        <w:t>login.php</w:t>
+      </w:r>
     </w:p>
     <w:p>
       <w:pPr>
@@ -2113,11 +2153,9 @@
           <w:numId w:val="3"/>
         </w:numPr>
       </w:pPr>
-      <w:proofErr w:type="spellStart"/>
-      <w:r>
-        <w:t>bestellingen.php</w:t>
-      </w:r>
-      <w:proofErr w:type="spellEnd"/>
+      <w:r>
+        <w:t>logout.php</w:t>
+      </w:r>
     </w:p>
     <w:p>
       <w:pPr>
@@ -2127,11 +2165,9 @@
           <w:numId w:val="3"/>
         </w:numPr>
       </w:pPr>
-      <w:proofErr w:type="spellStart"/>
-      <w:r>
-        <w:t>registreer.php</w:t>
-      </w:r>
-      <w:proofErr w:type="spellEnd"/>
+      <w:r>
+        <w:t>bestellingen.php</w:t>
+      </w:r>
     </w:p>
     <w:p>
       <w:pPr>
@@ -2141,11 +2177,9 @@
           <w:numId w:val="3"/>
         </w:numPr>
       </w:pPr>
-      <w:proofErr w:type="spellStart"/>
-      <w:r>
-        <w:t>contact.php</w:t>
-      </w:r>
-      <w:proofErr w:type="spellEnd"/>
+      <w:r>
+        <w:t>registreer.php</w:t>
+      </w:r>
     </w:p>
     <w:p>
       <w:pPr>
@@ -2155,11 +2189,9 @@
           <w:numId w:val="3"/>
         </w:numPr>
       </w:pPr>
-      <w:proofErr w:type="spellStart"/>
-      <w:r>
-        <w:t>overons.php</w:t>
-      </w:r>
-      <w:proofErr w:type="spellEnd"/>
+      <w:r>
+        <w:t>contact.php</w:t>
+      </w:r>
     </w:p>
     <w:p>
       <w:pPr>
@@ -2169,11 +2201,21 @@
           <w:numId w:val="3"/>
         </w:numPr>
       </w:pPr>
-      <w:proofErr w:type="spellStart"/>
+      <w:r>
+        <w:t>overons.php</w:t>
+      </w:r>
+    </w:p>
+    <w:p>
+      <w:pPr>
+        <w:pStyle w:val="ListParagraph"/>
+        <w:numPr>
+          <w:ilvl w:val="0"/>
+          <w:numId w:val="3"/>
+        </w:numPr>
+      </w:pPr>
       <w:r>
         <w:t>reperatie.php</w:t>
       </w:r>
-      <w:proofErr w:type="spellEnd"/>
     </w:p>
     <w:p>
       <w:pPr>
@@ -2190,7 +2232,6 @@
       </w:pPr>
       <w:bookmarkStart w:id="8" w:name="_Toc508964374"/>
       <w:r>
-        <w:lastRenderedPageBreak/>
         <w:t>Database</w:t>
       </w:r>
       <w:bookmarkEnd w:id="8"/>
@@ -2249,15 +2290,9 @@
       </w:pPr>
       <w:bookmarkStart w:id="9" w:name="_Toc508964375"/>
       <w:r>
-        <w:lastRenderedPageBreak/>
-        <w:t xml:space="preserve">Mockup </w:t>
-      </w:r>
-      <w:proofErr w:type="spellStart"/>
-      <w:r>
-        <w:t>overzicht</w:t>
+        <w:t>Mockup overzicht</w:t>
       </w:r>
       <w:bookmarkEnd w:id="9"/>
-      <w:proofErr w:type="spellEnd"/>
     </w:p>
     <w:p/>
     <w:p>
@@ -2274,10 +2309,10 @@
     <w:p>
       <w:r>
         <w:object w:dxaOrig="15193" w:dyaOrig="10489" w14:anchorId="58CF82FD">
-          <v:shape id="_x0000_i1033" type="#_x0000_t75" style="width:394.8pt;height:271.8pt" o:ole="">
+          <v:shape id="_x0000_i1030" type="#_x0000_t75" style="width:394.8pt;height:271.8pt" o:ole="">
             <v:imagedata r:id="rId21" o:title=""/>
           </v:shape>
-          <o:OLEObject Type="Embed" ProgID="Visio.Drawing.15" ShapeID="_x0000_i1033" DrawAspect="Content" ObjectID="_1582706387" r:id="rId22"/>
+          <o:OLEObject Type="Embed" ProgID="Visio.Drawing.15" ShapeID="_x0000_i1030" DrawAspect="Content" ObjectID="_1582707701" r:id="rId22"/>
         </w:object>
       </w:r>
     </w:p>
@@ -2286,21 +2321,19 @@
         <w:pStyle w:val="Heading2"/>
       </w:pPr>
       <w:bookmarkStart w:id="11" w:name="_Toc508964377"/>
-      <w:proofErr w:type="spellStart"/>
       <w:r>
         <w:t>Fietsen</w:t>
       </w:r>
       <w:bookmarkEnd w:id="11"/>
-      <w:proofErr w:type="spellEnd"/>
     </w:p>
     <w:p/>
     <w:p>
       <w:r>
         <w:object w:dxaOrig="15181" w:dyaOrig="11029" w14:anchorId="386A7955">
-          <v:shape id="_x0000_i1028" type="#_x0000_t75" style="width:396pt;height:289.2pt" o:ole="">
+          <v:shape id="_x0000_i1031" type="#_x0000_t75" style="width:396pt;height:289.2pt" o:ole="">
             <v:imagedata r:id="rId23" o:title=""/>
           </v:shape>
-          <o:OLEObject Type="Embed" ProgID="Visio.Drawing.15" ShapeID="_x0000_i1028" DrawAspect="Content" ObjectID="_1582706388" r:id="rId24"/>
+          <o:OLEObject Type="Embed" ProgID="Visio.Drawing.15" ShapeID="_x0000_i1031" DrawAspect="Content" ObjectID="_1582707702" r:id="rId24"/>
         </w:object>
       </w:r>
     </w:p>
@@ -2309,22 +2342,19 @@
         <w:pStyle w:val="Heading2"/>
       </w:pPr>
       <w:bookmarkStart w:id="12" w:name="_Toc508964378"/>
-      <w:proofErr w:type="spellStart"/>
-      <w:r>
-        <w:lastRenderedPageBreak/>
+      <w:r>
         <w:t>Reperatie</w:t>
       </w:r>
       <w:bookmarkEnd w:id="12"/>
-      <w:proofErr w:type="spellEnd"/>
     </w:p>
     <w:p/>
     <w:p>
       <w:r>
         <w:object w:dxaOrig="15181" w:dyaOrig="11029" w14:anchorId="6D65D515">
-          <v:shape id="_x0000_i1044" type="#_x0000_t75" style="width:409.8pt;height:298.2pt" o:ole="">
+          <v:shape id="_x0000_i1032" type="#_x0000_t75" style="width:409.8pt;height:298.2pt" o:ole="">
             <v:imagedata r:id="rId25" o:title=""/>
           </v:shape>
-          <o:OLEObject Type="Embed" ProgID="Visio.Drawing.15" ShapeID="_x0000_i1044" DrawAspect="Content" ObjectID="_1582706389" r:id="rId26"/>
+          <o:OLEObject Type="Embed" ProgID="Visio.Drawing.15" ShapeID="_x0000_i1032" DrawAspect="Content" ObjectID="_1582707703" r:id="rId26"/>
         </w:object>
       </w:r>
     </w:p>
@@ -2343,10 +2373,10 @@
     <w:p>
       <w:r>
         <w:object w:dxaOrig="15181" w:dyaOrig="11029" w14:anchorId="47796532">
-          <v:shape id="_x0000_i1048" type="#_x0000_t75" style="width:402pt;height:292.2pt" o:ole="">
+          <v:shape id="_x0000_i1033" type="#_x0000_t75" style="width:402pt;height:292.2pt" o:ole="">
             <v:imagedata r:id="rId27" o:title=""/>
           </v:shape>
-          <o:OLEObject Type="Embed" ProgID="Visio.Drawing.15" ShapeID="_x0000_i1048" DrawAspect="Content" ObjectID="_1582706390" r:id="rId28"/>
+          <o:OLEObject Type="Embed" ProgID="Visio.Drawing.15" ShapeID="_x0000_i1033" DrawAspect="Content" ObjectID="_1582707704" r:id="rId28"/>
         </w:object>
       </w:r>
     </w:p>
@@ -3689,14 +3719,14 @@
     <w:charset w:val="00"/>
     <w:family w:val="swiss"/>
     <w:pitch w:val="variable"/>
-    <w:sig w:usb0="E0002AFF" w:usb1="4000ACFF" w:usb2="00000001" w:usb3="00000000" w:csb0="000001FF" w:csb1="00000000"/>
+    <w:sig w:usb0="E0002AFF" w:usb1="C000247B" w:usb2="00000009" w:usb3="00000000" w:csb0="000001FF" w:csb1="00000000"/>
   </w:font>
   <w:font w:name="Arial">
     <w:panose1 w:val="020B0604020202020204"/>
     <w:charset w:val="00"/>
     <w:family w:val="swiss"/>
     <w:pitch w:val="variable"/>
-    <w:sig w:usb0="E0002AFF" w:usb1="C0007843" w:usb2="00000009" w:usb3="00000000" w:csb0="000001FF" w:csb1="00000000"/>
+    <w:sig w:usb0="E0002EFF" w:usb1="C0007843" w:usb2="00000009" w:usb3="00000000" w:csb0="000001FF" w:csb1="00000000"/>
   </w:font>
   <w:font w:name="Courier New">
     <w:panose1 w:val="02070309020205020404"/>
@@ -3710,7 +3740,7 @@
     <w:charset w:val="00"/>
     <w:family w:val="roman"/>
     <w:pitch w:val="variable"/>
-    <w:sig w:usb0="E0002AFF" w:usb1="C0007843" w:usb2="00000009" w:usb3="00000000" w:csb0="000001FF" w:csb1="00000000"/>
+    <w:sig w:usb0="E0002EFF" w:usb1="C000785B" w:usb2="00000009" w:usb3="00000000" w:csb0="000001FF" w:csb1="00000000"/>
   </w:font>
   <w:font w:name="Wingdings">
     <w:panose1 w:val="05000000000000000000"/>
@@ -3731,7 +3761,7 @@
     <w:charset w:val="00"/>
     <w:family w:val="swiss"/>
     <w:pitch w:val="variable"/>
-    <w:sig w:usb0="A0002AEF" w:usb1="4000207B" w:usb2="00000000" w:usb3="00000000" w:csb0="000001FF" w:csb1="00000000"/>
+    <w:sig w:usb0="E0002AFF" w:usb1="C000247B" w:usb2="00000009" w:usb3="00000000" w:csb0="000001FF" w:csb1="00000000"/>
   </w:font>
 </w:fonts>
 </file>
@@ -3754,6 +3784,7 @@
     <w:rsidRoot w:val="002D37CB"/>
     <w:rsid w:val="002D37CB"/>
     <w:rsid w:val="00457E99"/>
+    <w:rsid w:val="00471D5A"/>
     <w:rsid w:val="00DF0036"/>
   </w:rsids>
   <m:mathPr>
@@ -4551,7 +4582,7 @@
 </file>
 
 <file path=customXml/itemProps2.xml><?xml version="1.0" encoding="utf-8"?>
-<ds:datastoreItem xmlns:ds="http://schemas.openxmlformats.org/officeDocument/2006/customXml" ds:itemID="{96815A9B-0720-417A-A777-F0A76850CE24}">
+<ds:datastoreItem xmlns:ds="http://schemas.openxmlformats.org/officeDocument/2006/customXml" ds:itemID="{EF1DBDBC-9C6D-4A29-BD69-DA91B4587F72}">
   <ds:schemaRefs>
     <ds:schemaRef ds:uri="http://schemas.openxmlformats.org/officeDocument/2006/bibliography"/>
   </ds:schemaRefs>
